--- a/comandos/Terraform.docx
+++ b/comandos/Terraform.docx
@@ -20,61 +20,9 @@
           <w:szCs w:val="34"/>
           <w:u w:val="single"/>
         </w:rPr>
-        <w:t>Terraform e IaC</w:t>
-      </w:r>
-    </w:p>
-    <w:p>
-      <w:pPr>
-        <w:rPr>
-          <w:sz w:val="28"/>
-          <w:szCs w:val="28"/>
-        </w:rPr>
-      </w:pPr>
-      <w:r>
-        <w:rPr>
-          <w:b/>
-          <w:bCs/>
-          <w:sz w:val="28"/>
-          <w:szCs w:val="28"/>
-          <w:u w:val="single"/>
-        </w:rPr>
-        <w:t>IaC</w:t>
-      </w:r>
-      <w:r>
-        <w:rPr>
-          <w:sz w:val="28"/>
-          <w:szCs w:val="28"/>
-        </w:rPr>
-        <w:t>, ou Infraestrutura como Código, é a prática de definir e gerenciar toda a infraestrutura de um sistema utilizando código em vez de realizar configurações manuais. Isso significa que servidores, redes, bancos de dados e outros recursos são criados e configurados por meio de arquivos de configuração, o que torna o processo automatizado, reproduzível e versionável em ferramentas como o Git. Com IaC, é possível padronizar ambientes, evitar erros humanos e agilizar a criação de infraestruturas complexas.</w:t>
-      </w:r>
-    </w:p>
-    <w:p>
-      <w:pPr>
-        <w:rPr>
-          <w:sz w:val="28"/>
-          <w:szCs w:val="28"/>
-        </w:rPr>
-      </w:pPr>
-      <w:r>
-        <w:rPr>
-          <w:b/>
-          <w:bCs/>
-          <w:sz w:val="28"/>
-          <w:szCs w:val="28"/>
-          <w:u w:val="single"/>
-        </w:rPr>
-        <w:t>O Terraform</w:t>
-      </w:r>
-      <w:r>
-        <w:rPr>
-          <w:sz w:val="28"/>
-          <w:szCs w:val="28"/>
-        </w:rPr>
-        <w:t xml:space="preserve"> é uma das ferramentas mais conhecidas para aplicar o conceito de IaC. Desenvolvido pela HashiCorp, ele permite criar, alterar e excluir recursos em provedores de nuvem como AWS, Azure e Google Cloud por meio de arquivos escritos em HCL (HashiCorp Configuration Language). Esses arquivos descrevem o estado desejado da infraestrutura, e o Terraform se encarrega de aplicar as mudanças necessárias para atingir esse estado. Na prática, ele permite automatizar e controlar toda a infraestrutura de forma previsível e escalável, tornando o gerenciamento de ambientes mais seguro e eficiente.</w:t>
-      </w:r>
-    </w:p>
-    <w:p>
-      <w:pPr>
+        <w:t>Terraform e</w:t>
+      </w:r>
+      <w:r>
         <w:rPr>
           <w:b/>
           <w:bCs/>
@@ -82,7 +30,8 @@
           <w:szCs w:val="34"/>
           <w:u w:val="single"/>
         </w:rPr>
-      </w:pPr>
+        <w:t xml:space="preserve"> Ansible,</w:t>
+      </w:r>
       <w:r>
         <w:rPr>
           <w:b/>
@@ -91,6 +40,135 @@
           <w:szCs w:val="34"/>
           <w:u w:val="single"/>
         </w:rPr>
+        <w:t xml:space="preserve"> IaC</w:t>
+      </w:r>
+    </w:p>
+    <w:p>
+      <w:pPr>
+        <w:rPr>
+          <w:sz w:val="28"/>
+          <w:szCs w:val="28"/>
+        </w:rPr>
+      </w:pPr>
+      <w:r>
+        <w:rPr>
+          <w:b/>
+          <w:bCs/>
+          <w:sz w:val="28"/>
+          <w:szCs w:val="28"/>
+          <w:u w:val="single"/>
+        </w:rPr>
+        <w:t>IaC</w:t>
+      </w:r>
+      <w:r>
+        <w:rPr>
+          <w:sz w:val="28"/>
+          <w:szCs w:val="28"/>
+        </w:rPr>
+        <w:t>, ou Infraestrutura como Código, é a prática de definir e gerenciar toda a infraestrutura de um sistema utilizando código em vez de realizar configurações manuais. Isso significa que servidores, redes, bancos de dados e outros recursos são criados e configurados por meio de arquivos de configuração, o que torna o processo automatizado, reproduzível e versionável em ferramentas como o Git. Com IaC, é possível padronizar ambientes, evitar erros humanos e agilizar a criação de infraestruturas complexas.</w:t>
+      </w:r>
+    </w:p>
+    <w:p>
+      <w:pPr>
+        <w:rPr>
+          <w:sz w:val="28"/>
+          <w:szCs w:val="28"/>
+        </w:rPr>
+      </w:pPr>
+      <w:r>
+        <w:rPr>
+          <w:b/>
+          <w:bCs/>
+          <w:sz w:val="28"/>
+          <w:szCs w:val="28"/>
+          <w:u w:val="single"/>
+        </w:rPr>
+        <w:t>O Terraform</w:t>
+      </w:r>
+      <w:r>
+        <w:rPr>
+          <w:sz w:val="28"/>
+          <w:szCs w:val="28"/>
+        </w:rPr>
+        <w:t xml:space="preserve"> é uma das ferramentas mais conhecidas para aplicar o conceito de IaC. Desenvolvido pela HashiCorp, ele permite criar, alterar e excluir recursos em provedores de nuvem como AWS, Azure e Google Cloud por meio de arquivos escritos em HCL (HashiCorp Configuration Language). Esses arquivos descrevem o estado desejado da infraestrutura, e o Terraform se encarrega de aplicar as mudanças necessárias para atingir esse estado. Na prática, ele permite automatizar e controlar toda a infraestrutura de forma previsível e escalável, tornando o gerenciamento de ambientes mais seguro e eficiente.</w:t>
+      </w:r>
+    </w:p>
+    <w:p>
+      <w:pPr>
+        <w:rPr>
+          <w:b/>
+          <w:bCs/>
+          <w:sz w:val="28"/>
+          <w:szCs w:val="28"/>
+          <w:u w:val="single"/>
+        </w:rPr>
+      </w:pPr>
+      <w:r>
+        <w:rPr>
+          <w:b/>
+          <w:bCs/>
+          <w:sz w:val="28"/>
+          <w:szCs w:val="28"/>
+          <w:u w:val="single"/>
+        </w:rPr>
+        <w:t xml:space="preserve">O </w:t>
+      </w:r>
+      <w:r>
+        <w:rPr>
+          <w:b/>
+          <w:bCs/>
+          <w:sz w:val="28"/>
+          <w:szCs w:val="28"/>
+          <w:u w:val="single"/>
+        </w:rPr>
+        <w:t>A</w:t>
+      </w:r>
+      <w:r>
+        <w:rPr>
+          <w:b/>
+          <w:bCs/>
+          <w:sz w:val="28"/>
+          <w:szCs w:val="28"/>
+          <w:u w:val="single"/>
+        </w:rPr>
+        <w:t>nsible</w:t>
+      </w:r>
+      <w:r>
+        <w:rPr>
+          <w:b/>
+          <w:bCs/>
+          <w:sz w:val="28"/>
+          <w:szCs w:val="28"/>
+          <w:u w:val="single"/>
+        </w:rPr>
+        <w:t xml:space="preserve"> </w:t>
+      </w:r>
+      <w:r>
+        <w:rPr>
+          <w:sz w:val="28"/>
+          <w:szCs w:val="28"/>
+        </w:rPr>
+        <w:t>O Ansible é uma ferramenta de automação usada para configurar servidores, instalar softwares e gerenciar sistemas de forma simples e rápida. Ele permite que você descreva tudo o que quer que aconteça em um servidor usando arquivos de texto chamados playbooks, escritos em YAML. Diferente de outras ferramentas, o Ansible não precisa de nenhum programa instalado nas máquinas que vai gerenciar — ele se conecta por SSH e executa os comandos remotamente. Isso o torna leve, fácil de usar e muito útil para automatizar tarefas repetitivas e manter vários servidores com a mesma configuração.</w:t>
+      </w:r>
+    </w:p>
+    <w:p>
+      <w:pPr>
+        <w:rPr>
+          <w:b/>
+          <w:bCs/>
+          <w:sz w:val="34"/>
+          <w:szCs w:val="34"/>
+          <w:u w:val="single"/>
+        </w:rPr>
+      </w:pPr>
+      <w:r>
+        <w:rPr>
+          <w:b/>
+          <w:bCs/>
+          <w:sz w:val="34"/>
+          <w:szCs w:val="34"/>
+          <w:u w:val="single"/>
+        </w:rPr>
         <w:t>Terraform comandos:</w:t>
       </w:r>
     </w:p>
@@ -177,6 +255,7 @@
           <w:sz w:val="28"/>
           <w:szCs w:val="28"/>
         </w:rPr>
+        <w:lastRenderedPageBreak/>
         <w:t xml:space="preserve">terraform apply </w:t>
       </w:r>
       <w:r>
@@ -200,6 +279,86 @@
         </w:rPr>
         <w:t xml:space="preserve"> uma instancia como pedimos no código </w:t>
       </w:r>
+    </w:p>
+    <w:p>
+      <w:pPr>
+        <w:rPr>
+          <w:b/>
+          <w:bCs/>
+          <w:sz w:val="34"/>
+          <w:szCs w:val="34"/>
+          <w:u w:val="single"/>
+        </w:rPr>
+      </w:pPr>
+      <w:r>
+        <w:rPr>
+          <w:b/>
+          <w:bCs/>
+          <w:sz w:val="34"/>
+          <w:szCs w:val="34"/>
+          <w:u w:val="single"/>
+        </w:rPr>
+        <w:t>Ansible comandos:</w:t>
+      </w:r>
+    </w:p>
+    <w:p>
+      <w:pPr>
+        <w:rPr>
+          <w:sz w:val="28"/>
+          <w:szCs w:val="28"/>
+        </w:rPr>
+      </w:pPr>
+      <w:r>
+        <w:rPr>
+          <w:sz w:val="28"/>
+          <w:szCs w:val="28"/>
+        </w:rPr>
+        <w:t xml:space="preserve">ansible-playbook playbook.yml -u ubuntu --private-key </w:t>
+      </w:r>
+      <w:r>
+        <w:rPr>
+          <w:sz w:val="28"/>
+          <w:szCs w:val="28"/>
+        </w:rPr>
+        <w:t xml:space="preserve">caminho-da-chave </w:t>
+      </w:r>
+      <w:r>
+        <w:rPr>
+          <w:sz w:val="28"/>
+          <w:szCs w:val="28"/>
+        </w:rPr>
+        <w:t>-i hosts.</w:t>
+      </w:r>
+      <w:r>
+        <w:rPr>
+          <w:sz w:val="28"/>
+          <w:szCs w:val="28"/>
+        </w:rPr>
+        <w:t xml:space="preserve">ini – Criar um playbook que vai ter comandos para alterar as instancias, </w:t>
+      </w:r>
+      <w:r>
+        <w:rPr>
+          <w:sz w:val="28"/>
+          <w:szCs w:val="28"/>
+        </w:rPr>
+        <w:t>criar um arquivo hosts.ini para conectar a instancia</w:t>
+      </w:r>
+    </w:p>
+    <w:p>
+      <w:pPr>
+        <w:rPr>
+          <w:sz w:val="28"/>
+          <w:szCs w:val="28"/>
+        </w:rPr>
+      </w:pPr>
+    </w:p>
+    <w:p>
+      <w:pPr>
+        <w:rPr>
+          <w:sz w:val="28"/>
+          <w:szCs w:val="28"/>
+        </w:rPr>
+      </w:pPr>
     </w:p>
     <w:sectPr>
       <w:pgSz w:w="11906" w:h="16838"/>
